--- a/RAW/DATA_DICTIONARY.docx
+++ b/RAW/DATA_DICTIONARY.docx
@@ -46,107 +46,88 @@
     </w:p>
     <w:p>
       <w:r>
-        <w:t>CODE</w:t>
-      </w:r>
-      <w:r>
-        <w:tab/>
-      </w:r>
-      <w:r>
-        <w:tab/>
-        <w:t xml:space="preserve">- </w:t>
-      </w:r>
-      <w:proofErr w:type="gramStart"/>
-      <w:r>
-        <w:t>STRING(</w:t>
-      </w:r>
-      <w:proofErr w:type="gramEnd"/>
-      <w:r>
-        <w:t>20)</w:t>
-      </w:r>
-      <w:r>
-        <w:tab/>
-        <w:t>- OR#00001, STI#000001, STO#000001</w:t>
-      </w:r>
-    </w:p>
-    <w:p>
-      <w:r>
-        <w:t>CUSTOMER</w:t>
-      </w:r>
-      <w:r>
-        <w:tab/>
-        <w:t xml:space="preserve">- </w:t>
-      </w:r>
-      <w:proofErr w:type="gramStart"/>
-      <w:r>
-        <w:t>STRING(</w:t>
-      </w:r>
-      <w:proofErr w:type="gramEnd"/>
-      <w:r>
-        <w:t>20)</w:t>
-      </w:r>
-    </w:p>
-    <w:p>
-      <w:r>
-        <w:t>DOCDATE</w:t>
-      </w:r>
-      <w:r>
-        <w:tab/>
-        <w:t>- DATE</w:t>
-      </w:r>
-    </w:p>
-    <w:p>
-      <w:r>
-        <w:t>VATRATE</w:t>
-      </w:r>
-      <w:r>
-        <w:tab/>
-      </w:r>
-      <w:r>
-        <w:t>- DECIMAL (12</w:t>
-      </w:r>
-      <w:proofErr w:type="gramStart"/>
-      <w:r>
-        <w:t>,2</w:t>
-      </w:r>
-      <w:proofErr w:type="gramEnd"/>
-      <w:r>
-        <w:t>)</w:t>
-      </w:r>
-    </w:p>
-    <w:p>
-      <w:r>
-        <w:t>VATTOTAL</w:t>
-      </w:r>
-      <w:r>
-        <w:tab/>
-      </w:r>
-      <w:r>
-        <w:t>- DECIMAL (12</w:t>
-      </w:r>
-      <w:proofErr w:type="gramStart"/>
-      <w:r>
-        <w:t>,2</w:t>
-      </w:r>
-      <w:proofErr w:type="gramEnd"/>
-      <w:r>
-        <w:t>)</w:t>
-      </w:r>
-    </w:p>
-    <w:p>
-      <w:r>
-        <w:t>NOVAT</w:t>
-      </w:r>
-      <w:r>
-        <w:tab/>
-      </w:r>
-      <w:r>
-        <w:tab/>
-      </w:r>
-      <w:r>
-        <w:t>- DECIMAL (12,2)</w:t>
+        <w:t>MOP</w:t>
+      </w:r>
+      <w:r>
+        <w:tab/>
+      </w:r>
+      <w:r>
+        <w:tab/>
+        <w:t>- STRING(1)</w:t>
+      </w:r>
+      <w:r>
+        <w:tab/>
+        <w:t>- Mode Of Payments</w:t>
+      </w:r>
+      <w:r>
+        <w:t xml:space="preserve"> (C – Cash, Q – Check)</w:t>
       </w:r>
       <w:bookmarkStart w:id="0" w:name="_GoBack"/>
       <w:bookmarkEnd w:id="0"/>
+    </w:p>
+    <w:p>
+      <w:r>
+        <w:t>CODE</w:t>
+      </w:r>
+      <w:r>
+        <w:tab/>
+      </w:r>
+      <w:r>
+        <w:tab/>
+        <w:t>- STRING(20)</w:t>
+      </w:r>
+      <w:r>
+        <w:tab/>
+        <w:t>- OR#00001, STI#000001, STO#000001</w:t>
+      </w:r>
+    </w:p>
+    <w:p>
+      <w:r>
+        <w:t>CUSTOMER</w:t>
+      </w:r>
+      <w:r>
+        <w:tab/>
+        <w:t>- STRING(20)</w:t>
+      </w:r>
+    </w:p>
+    <w:p>
+      <w:r>
+        <w:t>DOCDATE</w:t>
+      </w:r>
+      <w:r>
+        <w:tab/>
+        <w:t>- DATE</w:t>
+      </w:r>
+    </w:p>
+    <w:p>
+      <w:r>
+        <w:t>VATRATE</w:t>
+      </w:r>
+      <w:r>
+        <w:tab/>
+        <w:t>- DECIMAL (12,2)</w:t>
+      </w:r>
+    </w:p>
+    <w:p>
+      <w:r>
+        <w:t>VATTOTAL</w:t>
+      </w:r>
+      <w:r>
+        <w:tab/>
+        <w:t>- DECIMAL (12,2)</w:t>
+      </w:r>
+    </w:p>
+    <w:p>
+      <w:r>
+        <w:t>NOVAT</w:t>
+      </w:r>
+      <w:r>
+        <w:tab/>
+      </w:r>
+      <w:r>
+        <w:tab/>
+        <w:t>- DECIMAL (12,2)</w:t>
+      </w:r>
     </w:p>
     <w:p>
       <w:r>
@@ -237,16 +218,11 @@
         <w:tab/>
         <w:t xml:space="preserve">- </w:t>
       </w:r>
-      <w:proofErr w:type="gramStart"/>
       <w:r>
         <w:t>STRING</w:t>
       </w:r>
       <w:r>
-        <w:t>(</w:t>
-      </w:r>
-      <w:proofErr w:type="gramEnd"/>
-      <w:r>
-        <w:t>20)</w:t>
+        <w:t>(20)</w:t>
       </w:r>
     </w:p>
     <w:p>
@@ -257,16 +233,11 @@
         <w:tab/>
         <w:t xml:space="preserve">- </w:t>
       </w:r>
-      <w:proofErr w:type="gramStart"/>
       <w:r>
         <w:t>STRING</w:t>
       </w:r>
       <w:r>
-        <w:t>(</w:t>
-      </w:r>
-      <w:proofErr w:type="gramEnd"/>
-      <w:r>
-        <w:t>255)</w:t>
+        <w:t>(255)</w:t>
       </w:r>
     </w:p>
     <w:p>
@@ -278,15 +249,7 @@
       </w:r>
       <w:r>
         <w:tab/>
-        <w:t>- DECIMAL (12</w:t>
-      </w:r>
-      <w:proofErr w:type="gramStart"/>
-      <w:r>
-        <w:t>,2</w:t>
-      </w:r>
-      <w:proofErr w:type="gramEnd"/>
-      <w:r>
-        <w:t>)</w:t>
+        <w:t>- DECIMAL (12,2)</w:t>
       </w:r>
     </w:p>
     <w:p>
@@ -295,18 +258,7 @@
       </w:r>
       <w:r>
         <w:tab/>
-        <w:t>-</w:t>
-      </w:r>
-      <w:r>
-        <w:t xml:space="preserve"> DECIMAL (12</w:t>
-      </w:r>
-      <w:proofErr w:type="gramStart"/>
-      <w:r>
-        <w:t>,2</w:t>
-      </w:r>
-      <w:proofErr w:type="gramEnd"/>
-      <w:r>
-        <w:t>)</w:t>
+        <w:t>- DECIMAL (12,2)</w:t>
       </w:r>
     </w:p>
     <w:p>
@@ -315,17 +267,7 @@
       </w:r>
       <w:r>
         <w:tab/>
-      </w:r>
-      <w:r>
-        <w:t>- DECIMAL (12</w:t>
-      </w:r>
-      <w:proofErr w:type="gramStart"/>
-      <w:r>
-        <w:t>,2</w:t>
-      </w:r>
-      <w:proofErr w:type="gramEnd"/>
-      <w:r>
-        <w:t>)</w:t>
+        <w:t>- DECIMAL (12,2)</w:t>
       </w:r>
     </w:p>
     <w:p>
@@ -334,17 +276,7 @@
       </w:r>
       <w:r>
         <w:tab/>
-      </w:r>
-      <w:r>
-        <w:t>- DECIMAL (12</w:t>
-      </w:r>
-      <w:proofErr w:type="gramStart"/>
-      <w:r>
-        <w:t>,2</w:t>
-      </w:r>
-      <w:proofErr w:type="gramEnd"/>
-      <w:r>
-        <w:t>)</w:t>
+        <w:t>- DECIMAL (12,2)</w:t>
       </w:r>
     </w:p>
     <w:p>
@@ -356,15 +288,7 @@
       </w:r>
       <w:r>
         <w:tab/>
-        <w:t xml:space="preserve">- </w:t>
-      </w:r>
-      <w:proofErr w:type="gramStart"/>
-      <w:r>
-        <w:t>STRING(</w:t>
-      </w:r>
-      <w:proofErr w:type="gramEnd"/>
-      <w:r>
-        <w:t>20)</w:t>
+        <w:t>- STRING(20)</w:t>
       </w:r>
     </w:p>
     <w:sectPr>

--- a/RAW/DATA_DICTIONARY.docx
+++ b/RAW/DATA_DICTIONARY.docx
@@ -53,7 +53,15 @@
       </w:r>
       <w:r>
         <w:tab/>
-        <w:t>- STRING(1)</w:t>
+        <w:t xml:space="preserve">- </w:t>
+      </w:r>
+      <w:proofErr w:type="gramStart"/>
+      <w:r>
+        <w:t>STRING(</w:t>
+      </w:r>
+      <w:proofErr w:type="gramEnd"/>
+      <w:r>
+        <w:t>1)</w:t>
       </w:r>
       <w:r>
         <w:tab/>
@@ -62,8 +70,6 @@
       <w:r>
         <w:t xml:space="preserve"> (C – Cash, Q – Check)</w:t>
       </w:r>
-      <w:bookmarkStart w:id="0" w:name="_GoBack"/>
-      <w:bookmarkEnd w:id="0"/>
     </w:p>
     <w:p>
       <w:r>
@@ -74,7 +80,15 @@
       </w:r>
       <w:r>
         <w:tab/>
-        <w:t>- STRING(20)</w:t>
+        <w:t xml:space="preserve">- </w:t>
+      </w:r>
+      <w:proofErr w:type="gramStart"/>
+      <w:r>
+        <w:t>STRING(</w:t>
+      </w:r>
+      <w:proofErr w:type="gramEnd"/>
+      <w:r>
+        <w:t>20)</w:t>
       </w:r>
       <w:r>
         <w:tab/>
@@ -87,7 +101,15 @@
       </w:r>
       <w:r>
         <w:tab/>
-        <w:t>- STRING(20)</w:t>
+        <w:t xml:space="preserve">- </w:t>
+      </w:r>
+      <w:proofErr w:type="gramStart"/>
+      <w:r>
+        <w:t>STRING(</w:t>
+      </w:r>
+      <w:proofErr w:type="gramEnd"/>
+      <w:r>
+        <w:t>20)</w:t>
       </w:r>
     </w:p>
     <w:p>
@@ -105,7 +127,15 @@
       </w:r>
       <w:r>
         <w:tab/>
-        <w:t>- DECIMAL (12,2)</w:t>
+        <w:t>- DECIMAL (12</w:t>
+      </w:r>
+      <w:proofErr w:type="gramStart"/>
+      <w:r>
+        <w:t>,2</w:t>
+      </w:r>
+      <w:proofErr w:type="gramEnd"/>
+      <w:r>
+        <w:t>)</w:t>
       </w:r>
     </w:p>
     <w:p>
@@ -114,7 +144,15 @@
       </w:r>
       <w:r>
         <w:tab/>
-        <w:t>- DECIMAL (12,2)</w:t>
+        <w:t>- DECIMAL (12</w:t>
+      </w:r>
+      <w:proofErr w:type="gramStart"/>
+      <w:r>
+        <w:t>,2</w:t>
+      </w:r>
+      <w:proofErr w:type="gramEnd"/>
+      <w:r>
+        <w:t>)</w:t>
       </w:r>
     </w:p>
     <w:p>
@@ -126,7 +164,15 @@
       </w:r>
       <w:r>
         <w:tab/>
-        <w:t>- DECIMAL (12,2)</w:t>
+        <w:t>- DECIMAL (12</w:t>
+      </w:r>
+      <w:proofErr w:type="gramStart"/>
+      <w:r>
+        <w:t>,2</w:t>
+      </w:r>
+      <w:proofErr w:type="gramEnd"/>
+      <w:r>
+        <w:t>)</w:t>
       </w:r>
     </w:p>
     <w:p>
@@ -218,11 +264,16 @@
         <w:tab/>
         <w:t xml:space="preserve">- </w:t>
       </w:r>
+      <w:proofErr w:type="gramStart"/>
       <w:r>
         <w:t>STRING</w:t>
       </w:r>
       <w:r>
-        <w:t>(20)</w:t>
+        <w:t>(</w:t>
+      </w:r>
+      <w:proofErr w:type="gramEnd"/>
+      <w:r>
+        <w:t>20)</w:t>
       </w:r>
     </w:p>
     <w:p>
@@ -233,11 +284,16 @@
         <w:tab/>
         <w:t xml:space="preserve">- </w:t>
       </w:r>
+      <w:proofErr w:type="gramStart"/>
       <w:r>
         <w:t>STRING</w:t>
       </w:r>
       <w:r>
-        <w:t>(255)</w:t>
+        <w:t>(</w:t>
+      </w:r>
+      <w:proofErr w:type="gramEnd"/>
+      <w:r>
+        <w:t>255)</w:t>
       </w:r>
     </w:p>
     <w:p>
@@ -249,7 +305,15 @@
       </w:r>
       <w:r>
         <w:tab/>
-        <w:t>- DECIMAL (12,2)</w:t>
+        <w:t>- DECIMAL (12</w:t>
+      </w:r>
+      <w:proofErr w:type="gramStart"/>
+      <w:r>
+        <w:t>,2</w:t>
+      </w:r>
+      <w:proofErr w:type="gramEnd"/>
+      <w:r>
+        <w:t>)</w:t>
       </w:r>
     </w:p>
     <w:p>
@@ -258,7 +322,15 @@
       </w:r>
       <w:r>
         <w:tab/>
-        <w:t>- DECIMAL (12,2)</w:t>
+        <w:t>- DECIMAL (12</w:t>
+      </w:r>
+      <w:proofErr w:type="gramStart"/>
+      <w:r>
+        <w:t>,2</w:t>
+      </w:r>
+      <w:proofErr w:type="gramEnd"/>
+      <w:r>
+        <w:t>)</w:t>
       </w:r>
     </w:p>
     <w:p>
@@ -267,7 +339,15 @@
       </w:r>
       <w:r>
         <w:tab/>
-        <w:t>- DECIMAL (12,2)</w:t>
+        <w:t>- DECIMAL (12</w:t>
+      </w:r>
+      <w:proofErr w:type="gramStart"/>
+      <w:r>
+        <w:t>,2</w:t>
+      </w:r>
+      <w:proofErr w:type="gramEnd"/>
+      <w:r>
+        <w:t>)</w:t>
       </w:r>
     </w:p>
     <w:p>
@@ -276,7 +356,15 @@
       </w:r>
       <w:r>
         <w:tab/>
-        <w:t>- DECIMAL (12,2)</w:t>
+        <w:t>- DECIMAL (12</w:t>
+      </w:r>
+      <w:proofErr w:type="gramStart"/>
+      <w:r>
+        <w:t>,2</w:t>
+      </w:r>
+      <w:proofErr w:type="gramEnd"/>
+      <w:r>
+        <w:t>)</w:t>
       </w:r>
     </w:p>
     <w:p>
@@ -288,7 +376,234 @@
       </w:r>
       <w:r>
         <w:tab/>
-        <w:t>- STRING(20)</w:t>
+        <w:t xml:space="preserve">- </w:t>
+      </w:r>
+      <w:proofErr w:type="gramStart"/>
+      <w:r>
+        <w:t>STRING(</w:t>
+      </w:r>
+      <w:proofErr w:type="gramEnd"/>
+      <w:r>
+        <w:t>20)</w:t>
+      </w:r>
+    </w:p>
+    <w:p>
+      <w:r>
+        <w:br w:type="page"/>
+      </w:r>
+    </w:p>
+    <w:p>
+      <w:pPr>
+        <w:rPr>
+          <w:b/>
+        </w:rPr>
+      </w:pPr>
+      <w:r>
+        <w:rPr>
+          <w:b/>
+        </w:rPr>
+        <w:lastRenderedPageBreak/>
+        <w:t>TABLE: GOODSRECEIPT</w:t>
+      </w:r>
+    </w:p>
+    <w:p>
+      <w:r>
+        <w:t>DOCID</w:t>
+      </w:r>
+    </w:p>
+    <w:p>
+      <w:r>
+        <w:t>DOCNUM</w:t>
+      </w:r>
+    </w:p>
+    <w:p>
+      <w:r>
+        <w:t>DOCDATE</w:t>
+      </w:r>
+    </w:p>
+    <w:p>
+      <w:r>
+        <w:t>PARTNER</w:t>
+      </w:r>
+    </w:p>
+    <w:p>
+      <w:r>
+        <w:t>GRANDTOTAL</w:t>
+      </w:r>
+    </w:p>
+    <w:p>
+      <w:r>
+        <w:t>REMARKS</w:t>
+      </w:r>
+    </w:p>
+    <w:p/>
+    <w:p>
+      <w:pPr>
+        <w:rPr>
+          <w:b/>
+        </w:rPr>
+      </w:pPr>
+      <w:r>
+        <w:rPr>
+          <w:b/>
+        </w:rPr>
+        <w:t>TABLE: RECEIPTLINES</w:t>
+      </w:r>
+    </w:p>
+    <w:p>
+      <w:r>
+        <w:t>RECEIPTID</w:t>
+      </w:r>
+    </w:p>
+    <w:p>
+      <w:r>
+        <w:t>DOCID</w:t>
+      </w:r>
+    </w:p>
+    <w:p>
+      <w:r>
+        <w:t>ITEMCODE</w:t>
+      </w:r>
+    </w:p>
+    <w:p>
+      <w:r>
+        <w:t>DESCRIPTION</w:t>
+      </w:r>
+    </w:p>
+    <w:p>
+      <w:r>
+        <w:t>QTY</w:t>
+      </w:r>
+    </w:p>
+    <w:p>
+      <w:r>
+        <w:t>UNIT</w:t>
+      </w:r>
+      <w:r>
+        <w:t>PRICE</w:t>
+      </w:r>
+    </w:p>
+    <w:p>
+      <w:r>
+        <w:t>UOM</w:t>
+      </w:r>
+    </w:p>
+    <w:p>
+      <w:r>
+        <w:t>ROWTOTAL</w:t>
+      </w:r>
+    </w:p>
+    <w:p/>
+    <w:p>
+      <w:pPr>
+        <w:rPr>
+          <w:b/>
+        </w:rPr>
+      </w:pPr>
+      <w:r>
+        <w:rPr>
+          <w:b/>
+        </w:rPr>
+        <w:t xml:space="preserve">TABLE: </w:t>
+      </w:r>
+      <w:r>
+        <w:rPr>
+          <w:b/>
+        </w:rPr>
+        <w:t>GOODSISSUE</w:t>
+      </w:r>
+    </w:p>
+    <w:p>
+      <w:r>
+        <w:t>DOCID</w:t>
+      </w:r>
+    </w:p>
+    <w:p>
+      <w:r>
+        <w:t>DOCNUM</w:t>
+      </w:r>
+    </w:p>
+    <w:p>
+      <w:r>
+        <w:t>DOCDATE</w:t>
+      </w:r>
+    </w:p>
+    <w:p>
+      <w:r>
+        <w:t>PARTNER</w:t>
+      </w:r>
+    </w:p>
+    <w:p>
+      <w:r>
+        <w:t>GRANDTOTAL</w:t>
+      </w:r>
+    </w:p>
+    <w:p>
+      <w:r>
+        <w:t>REMARKS</w:t>
+      </w:r>
+    </w:p>
+    <w:p/>
+    <w:p>
+      <w:pPr>
+        <w:rPr>
+          <w:b/>
+        </w:rPr>
+      </w:pPr>
+      <w:r>
+        <w:rPr>
+          <w:b/>
+        </w:rPr>
+        <w:t xml:space="preserve">TABLE: </w:t>
+      </w:r>
+      <w:r>
+        <w:rPr>
+          <w:b/>
+        </w:rPr>
+        <w:t>ISSUELINES</w:t>
+      </w:r>
+      <w:bookmarkStart w:id="0" w:name="_GoBack"/>
+      <w:bookmarkEnd w:id="0"/>
+    </w:p>
+    <w:p>
+      <w:r>
+        <w:t>RECEIPTID</w:t>
+      </w:r>
+    </w:p>
+    <w:p>
+      <w:r>
+        <w:t>DOCID</w:t>
+      </w:r>
+    </w:p>
+    <w:p>
+      <w:r>
+        <w:lastRenderedPageBreak/>
+        <w:t>ITEMCODE</w:t>
+      </w:r>
+    </w:p>
+    <w:p>
+      <w:r>
+        <w:t>DESCRIPTION</w:t>
+      </w:r>
+    </w:p>
+    <w:p>
+      <w:r>
+        <w:t>QTY</w:t>
+      </w:r>
+    </w:p>
+    <w:p>
+      <w:r>
+        <w:t>UNITPRICE</w:t>
+      </w:r>
+    </w:p>
+    <w:p>
+      <w:r>
+        <w:t>UOM</w:t>
+      </w:r>
+    </w:p>
+    <w:p>
+      <w:r>
+        <w:t>ROWTOTAL</w:t>
       </w:r>
     </w:p>
     <w:sectPr>
